--- a/AFFARS/SOURCE/pgi_5331.docx
+++ b/AFFARS/SOURCE/pgi_5331.docx
@@ -1,6 +1,6 @@
 
 <file path=word/document.xml><?xml version="1.0" encoding="utf-8"?>
-<w:document xmlns:wpc="http://schemas.microsoft.com/office/word/2010/wordprocessingCanvas" xmlns:cx="http://schemas.microsoft.com/office/drawing/2014/chartex" xmlns:cx1="http://schemas.microsoft.com/office/drawing/2015/9/8/chartex" xmlns:mc="http://schemas.openxmlformats.org/markup-compatibility/2006" xmlns:o="urn:schemas-microsoft-com:office:office" xmlns:r="http://schemas.openxmlformats.org/officeDocument/2006/relationships" xmlns:m="http://schemas.openxmlformats.org/officeDocument/2006/math" xmlns:v="urn:schemas-microsoft-com:vml" xmlns:wp14="http://schemas.microsoft.com/office/word/2010/wordprocessingDrawing" xmlns:wp="http://schemas.openxmlformats.org/drawingml/2006/wordprocessingDrawing" xmlns:w10="urn:schemas-microsoft-com:office:word" xmlns:w="http://schemas.openxmlformats.org/wordprocessingml/2006/main" xmlns:w14="http://schemas.microsoft.com/office/word/2010/wordml" xmlns:w15="http://schemas.microsoft.com/office/word/2012/wordml" xmlns:w16se="http://schemas.microsoft.com/office/word/2015/wordml/symex" xmlns:wpg="http://schemas.microsoft.com/office/word/2010/wordprocessingGroup" xmlns:wpi="http://schemas.microsoft.com/office/word/2010/wordprocessingInk" xmlns:wne="http://schemas.microsoft.com/office/word/2006/wordml" xmlns:wps="http://schemas.microsoft.com/office/word/2010/wordprocessingShape" mc:Ignorable="w14 w15 w16se wp14">
+<w:document xmlns:wpc="http://schemas.microsoft.com/office/word/2010/wordprocessingCanvas" xmlns:cx="http://schemas.microsoft.com/office/drawing/2014/chartex" xmlns:cx1="http://schemas.microsoft.com/office/drawing/2015/9/8/chartex" xmlns:cx2="http://schemas.microsoft.com/office/drawing/2015/10/21/chartex" xmlns:cx3="http://schemas.microsoft.com/office/drawing/2016/5/9/chartex" xmlns:cx4="http://schemas.microsoft.com/office/drawing/2016/5/10/chartex" xmlns:cx5="http://schemas.microsoft.com/office/drawing/2016/5/11/chartex" xmlns:cx6="http://schemas.microsoft.com/office/drawing/2016/5/12/chartex" xmlns:cx7="http://schemas.microsoft.com/office/drawing/2016/5/13/chartex" xmlns:cx8="http://schemas.microsoft.com/office/drawing/2016/5/14/chartex" xmlns:mc="http://schemas.openxmlformats.org/markup-compatibility/2006" xmlns:aink="http://schemas.microsoft.com/office/drawing/2016/ink" xmlns:am3d="http://schemas.microsoft.com/office/drawing/2017/model3d" xmlns:o="urn:schemas-microsoft-com:office:office" xmlns:r="http://schemas.openxmlformats.org/officeDocument/2006/relationships" xmlns:m="http://schemas.openxmlformats.org/officeDocument/2006/math" xmlns:v="urn:schemas-microsoft-com:vml" xmlns:wp14="http://schemas.microsoft.com/office/word/2010/wordprocessingDrawing" xmlns:wp="http://schemas.openxmlformats.org/drawingml/2006/wordprocessingDrawing" xmlns:w10="urn:schemas-microsoft-com:office:word" xmlns:w="http://schemas.openxmlformats.org/wordprocessingml/2006/main" xmlns:w14="http://schemas.microsoft.com/office/word/2010/wordml" xmlns:w15="http://schemas.microsoft.com/office/word/2012/wordml" xmlns:w16cid="http://schemas.microsoft.com/office/word/2016/wordml/cid" xmlns:w16se="http://schemas.microsoft.com/office/word/2015/wordml/symex" xmlns:wpg="http://schemas.microsoft.com/office/word/2010/wordprocessingGroup" xmlns:wpi="http://schemas.microsoft.com/office/word/2010/wordprocessingInk" xmlns:wne="http://schemas.microsoft.com/office/word/2006/wordml" xmlns:wps="http://schemas.microsoft.com/office/word/2010/wordprocessingShape" mc:Ignorable="w14 w15 w16se w16cid wp14">
   <w:body>
     <w:p>
       <w:pPr>
@@ -237,7 +237,7 @@
                 <w:szCs w:val="24"/>
               </w:rPr>
             </w:pPr>
-            <w:hyperlink w:anchor="afmc_109" w:history="1">
+            <w:hyperlink w:anchor="_AFMC_PGI_5331.109" w:history="1">
               <w:r>
                 <w:rPr>
                   <w:rStyle w:val="Hyperlink"/>
@@ -245,25 +245,7 @@
                   <w:sz w:val="24"/>
                   <w:szCs w:val="24"/>
                 </w:rPr>
-                <w:t>PGI 533</w:t>
-              </w:r>
-              <w:r>
-                <w:rPr>
-                  <w:rStyle w:val="Hyperlink"/>
-                  <w:rFonts w:cstheme="minorHAnsi"/>
-                  <w:sz w:val="24"/>
-                  <w:szCs w:val="24"/>
-                </w:rPr>
-                <w:t>1</w:t>
-              </w:r>
-              <w:r>
-                <w:rPr>
-                  <w:rStyle w:val="Hyperlink"/>
-                  <w:rFonts w:cstheme="minorHAnsi"/>
-                  <w:sz w:val="24"/>
-                  <w:szCs w:val="24"/>
-                </w:rPr>
-                <w:t>.109</w:t>
+                <w:t>PGI 5331.109</w:t>
               </w:r>
             </w:hyperlink>
           </w:p>
@@ -338,36 +320,36 @@
         </w:rPr>
         <w:br w:type="page"/>
       </w:r>
-      <w:bookmarkStart w:id="0" w:name="_GoBack"/>
+    </w:p>
+    <w:p>
+      <w:pPr>
+        <w:pStyle w:val="Heading2"/>
+      </w:pPr>
+      <w:r>
+        <w:lastRenderedPageBreak/>
+        <w:t>AFMC PGI 5331</w:t>
+      </w:r>
+      <w:r>
+        <w:br/>
+      </w:r>
+      <w:r>
+        <w:t>Contract Cost Principles and Procedures</w:t>
+      </w:r>
+    </w:p>
+    <w:p>
+      <w:pPr>
+        <w:spacing w:after="0"/>
+      </w:pPr>
+      <w:bookmarkStart w:id="0" w:name="afmc_109"/>
       <w:bookmarkEnd w:id="0"/>
     </w:p>
     <w:p>
       <w:pPr>
-        <w:pStyle w:val="Heading2"/>
-      </w:pPr>
-      <w:r>
-        <w:lastRenderedPageBreak/>
-        <w:t>AFMC PGI 5331</w:t>
-      </w:r>
-      <w:r>
-        <w:br/>
-      </w:r>
-      <w:r>
-        <w:t>Contract Cost Principles and Procedures</w:t>
-      </w:r>
-    </w:p>
-    <w:p>
-      <w:pPr>
-        <w:spacing w:after="0"/>
-      </w:pPr>
-      <w:bookmarkStart w:id="1" w:name="afmc_109"/>
-      <w:bookmarkEnd w:id="1"/>
-    </w:p>
-    <w:p>
-      <w:pPr>
         <w:pStyle w:val="Heading3"/>
         <w:spacing w:before="0"/>
       </w:pPr>
+      <w:bookmarkStart w:id="1" w:name="_AFMC_PGI_5331.109"/>
+      <w:bookmarkEnd w:id="1"/>
       <w:r>
         <w:t xml:space="preserve">AFMC PGI </w:t>
       </w:r>
@@ -462,23 +444,7 @@
           <w:rFonts w:ascii="Times New Roman" w:hAnsi="Times New Roman" w:cs="Times New Roman"/>
           <w:sz w:val="24"/>
         </w:rPr>
-        <w:t>(a) Pre-contract cost agreements should be reviewed for legal sufficiency (see AFMC PGI 5331.109(h</w:t>
-      </w:r>
-      <w:proofErr w:type="gramStart"/>
-      <w:r>
-        <w:rPr>
-          <w:rFonts w:ascii="Times New Roman" w:hAnsi="Times New Roman" w:cs="Times New Roman"/>
-          <w:sz w:val="24"/>
-        </w:rPr>
-        <w:t>)(</w:t>
-      </w:r>
-      <w:proofErr w:type="gramEnd"/>
-      <w:r>
-        <w:rPr>
-          <w:rFonts w:ascii="Times New Roman" w:hAnsi="Times New Roman" w:cs="Times New Roman"/>
-          <w:sz w:val="24"/>
-        </w:rPr>
-        <w:t>4)(90)(b) for a sample Pre-contract Cost Agreement). As a condition precedent to the use of a pre-contract cost agreement, the correct type of funds should be available upon issuance of the pre-contract cost agreement. While not legally necessary, prudent business acumen would dictate, that to the maximum extent possible, agreement on terms and conditions also be established prior to issuance of a pre-contract cost agreement. Contracting officers should consult with the designated clearance approval authority prior to agreement on pre-contract costs. The contracting officer should incorporate the pre-contract cost agreement into any resultant contract as an attachment within Section J.</w:t>
+        <w:t>(a) Pre-contract cost agreements should be reviewed for legal sufficiency (see AFMC PGI 5331.109(h)(4)(90)(b) for a sample Pre-contract Cost Agreement). As a condition precedent to the use of a pre-contract cost agreement, the correct type of funds should be available upon issuance of the pre-contract cost agreement. While not legally necessary, prudent business acumen would dictate, that to the maximum extent possible, agreement on terms and conditions also be established prior to issuance of a pre-contract cost agreement. Contracting officers should consult with the designated clearance approval authority prior to agreement on pre-contract costs. The contracting officer should incorporate the pre-contract cost agreement into any resultant contract as an attachment within Section J.</w:t>
       </w:r>
     </w:p>
     <w:p>
@@ -680,29 +646,7 @@
           <w:szCs w:val="24"/>
           <w:u w:val="single"/>
         </w:rPr>
-        <w:t>(</w:t>
-      </w:r>
-      <w:proofErr w:type="gramStart"/>
-      <w:r>
-        <w:rPr>
-          <w:rFonts w:ascii="Times New Roman" w:hAnsi="Times New Roman" w:cs="Times New Roman"/>
-          <w:i/>
-          <w:sz w:val="24"/>
-          <w:szCs w:val="24"/>
-          <w:u w:val="single"/>
-        </w:rPr>
-        <w:t>signed</w:t>
-      </w:r>
-      <w:proofErr w:type="gramEnd"/>
-      <w:r>
-        <w:rPr>
-          <w:rFonts w:ascii="Times New Roman" w:hAnsi="Times New Roman" w:cs="Times New Roman"/>
-          <w:i/>
-          <w:sz w:val="24"/>
-          <w:szCs w:val="24"/>
-          <w:u w:val="single"/>
-        </w:rPr>
-        <w:t>)</w:t>
+        <w:t>(signed)</w:t>
       </w:r>
       <w:r>
         <w:rPr>
@@ -758,29 +702,7 @@
           <w:szCs w:val="24"/>
           <w:u w:val="single"/>
         </w:rPr>
-        <w:t>(</w:t>
-      </w:r>
-      <w:proofErr w:type="gramStart"/>
-      <w:r>
-        <w:rPr>
-          <w:rFonts w:ascii="Times New Roman" w:hAnsi="Times New Roman" w:cs="Times New Roman"/>
-          <w:i/>
-          <w:sz w:val="24"/>
-          <w:szCs w:val="24"/>
-          <w:u w:val="single"/>
-        </w:rPr>
-        <w:t>signed</w:t>
-      </w:r>
-      <w:proofErr w:type="gramEnd"/>
-      <w:r>
-        <w:rPr>
-          <w:rFonts w:ascii="Times New Roman" w:hAnsi="Times New Roman" w:cs="Times New Roman"/>
-          <w:i/>
-          <w:sz w:val="24"/>
-          <w:szCs w:val="24"/>
-          <w:u w:val="single"/>
-        </w:rPr>
-        <w:t>)</w:t>
+        <w:t>(signed)</w:t>
       </w:r>
     </w:p>
     <w:p>
@@ -890,7 +812,12 @@
       </w:pPr>
     </w:p>
     <w:sectPr>
-      <w:footerReference w:type="default" r:id="rId10"/>
+      <w:headerReference w:type="even" r:id="rId10"/>
+      <w:headerReference w:type="default" r:id="rId11"/>
+      <w:footerReference w:type="even" r:id="rId12"/>
+      <w:footerReference w:type="default" r:id="rId13"/>
+      <w:headerReference w:type="first" r:id="rId14"/>
+      <w:footerReference w:type="first" r:id="rId15"/>
       <w:pgSz w:w="12240" w:h="15840"/>
       <w:pgMar w:top="864" w:right="864" w:bottom="864" w:left="1080" w:header="720" w:footer="720" w:gutter="0"/>
       <w:cols w:space="720"/>
@@ -901,7 +828,7 @@
 </file>
 
 <file path=word/endnotes.xml><?xml version="1.0" encoding="utf-8"?>
-<w:endnotes xmlns:wpc="http://schemas.microsoft.com/office/word/2010/wordprocessingCanvas" xmlns:cx="http://schemas.microsoft.com/office/drawing/2014/chartex" xmlns:cx1="http://schemas.microsoft.com/office/drawing/2015/9/8/chartex" xmlns:mc="http://schemas.openxmlformats.org/markup-compatibility/2006" xmlns:o="urn:schemas-microsoft-com:office:office" xmlns:r="http://schemas.openxmlformats.org/officeDocument/2006/relationships" xmlns:m="http://schemas.openxmlformats.org/officeDocument/2006/math" xmlns:v="urn:schemas-microsoft-com:vml" xmlns:wp14="http://schemas.microsoft.com/office/word/2010/wordprocessingDrawing" xmlns:wp="http://schemas.openxmlformats.org/drawingml/2006/wordprocessingDrawing" xmlns:w10="urn:schemas-microsoft-com:office:word" xmlns:w="http://schemas.openxmlformats.org/wordprocessingml/2006/main" xmlns:w14="http://schemas.microsoft.com/office/word/2010/wordml" xmlns:w15="http://schemas.microsoft.com/office/word/2012/wordml" xmlns:w16se="http://schemas.microsoft.com/office/word/2015/wordml/symex" xmlns:wpg="http://schemas.microsoft.com/office/word/2010/wordprocessingGroup" xmlns:wpi="http://schemas.microsoft.com/office/word/2010/wordprocessingInk" xmlns:wne="http://schemas.microsoft.com/office/word/2006/wordml" xmlns:wps="http://schemas.microsoft.com/office/word/2010/wordprocessingShape" mc:Ignorable="w14 w15 w16se wp14">
+<w:endnotes xmlns:wpc="http://schemas.microsoft.com/office/word/2010/wordprocessingCanvas" xmlns:cx="http://schemas.microsoft.com/office/drawing/2014/chartex" xmlns:cx1="http://schemas.microsoft.com/office/drawing/2015/9/8/chartex" xmlns:cx2="http://schemas.microsoft.com/office/drawing/2015/10/21/chartex" xmlns:cx3="http://schemas.microsoft.com/office/drawing/2016/5/9/chartex" xmlns:cx4="http://schemas.microsoft.com/office/drawing/2016/5/10/chartex" xmlns:cx5="http://schemas.microsoft.com/office/drawing/2016/5/11/chartex" xmlns:cx6="http://schemas.microsoft.com/office/drawing/2016/5/12/chartex" xmlns:cx7="http://schemas.microsoft.com/office/drawing/2016/5/13/chartex" xmlns:cx8="http://schemas.microsoft.com/office/drawing/2016/5/14/chartex" xmlns:mc="http://schemas.openxmlformats.org/markup-compatibility/2006" xmlns:aink="http://schemas.microsoft.com/office/drawing/2016/ink" xmlns:am3d="http://schemas.microsoft.com/office/drawing/2017/model3d" xmlns:o="urn:schemas-microsoft-com:office:office" xmlns:r="http://schemas.openxmlformats.org/officeDocument/2006/relationships" xmlns:m="http://schemas.openxmlformats.org/officeDocument/2006/math" xmlns:v="urn:schemas-microsoft-com:vml" xmlns:wp14="http://schemas.microsoft.com/office/word/2010/wordprocessingDrawing" xmlns:wp="http://schemas.openxmlformats.org/drawingml/2006/wordprocessingDrawing" xmlns:w10="urn:schemas-microsoft-com:office:word" xmlns:w="http://schemas.openxmlformats.org/wordprocessingml/2006/main" xmlns:w14="http://schemas.microsoft.com/office/word/2010/wordml" xmlns:w15="http://schemas.microsoft.com/office/word/2012/wordml" xmlns:w16cid="http://schemas.microsoft.com/office/word/2016/wordml/cid" xmlns:w16se="http://schemas.microsoft.com/office/word/2015/wordml/symex" xmlns:wpg="http://schemas.microsoft.com/office/word/2010/wordprocessingGroup" xmlns:wpi="http://schemas.microsoft.com/office/word/2010/wordprocessingInk" xmlns:wne="http://schemas.microsoft.com/office/word/2006/wordml" xmlns:wps="http://schemas.microsoft.com/office/word/2010/wordprocessingShape" mc:Ignorable="w14 w15 w16se w16cid wp14">
   <w:endnote w:type="separator" w:id="-1">
     <w:p>
       <w:pPr>
@@ -926,86 +853,37 @@
 </file>
 
 <file path=word/footer1.xml><?xml version="1.0" encoding="utf-8"?>
-<w:ftr xmlns:wpc="http://schemas.microsoft.com/office/word/2010/wordprocessingCanvas" xmlns:cx="http://schemas.microsoft.com/office/drawing/2014/chartex" xmlns:cx1="http://schemas.microsoft.com/office/drawing/2015/9/8/chartex" xmlns:mc="http://schemas.openxmlformats.org/markup-compatibility/2006" xmlns:o="urn:schemas-microsoft-com:office:office" xmlns:r="http://schemas.openxmlformats.org/officeDocument/2006/relationships" xmlns:m="http://schemas.openxmlformats.org/officeDocument/2006/math" xmlns:v="urn:schemas-microsoft-com:vml" xmlns:wp14="http://schemas.microsoft.com/office/word/2010/wordprocessingDrawing" xmlns:wp="http://schemas.openxmlformats.org/drawingml/2006/wordprocessingDrawing" xmlns:w10="urn:schemas-microsoft-com:office:word" xmlns:w="http://schemas.openxmlformats.org/wordprocessingml/2006/main" xmlns:w14="http://schemas.microsoft.com/office/word/2010/wordml" xmlns:w15="http://schemas.microsoft.com/office/word/2012/wordml" xmlns:w16se="http://schemas.microsoft.com/office/word/2015/wordml/symex" xmlns:wpg="http://schemas.microsoft.com/office/word/2010/wordprocessingGroup" xmlns:wpi="http://schemas.microsoft.com/office/word/2010/wordprocessingInk" xmlns:wne="http://schemas.microsoft.com/office/word/2006/wordml" xmlns:wps="http://schemas.microsoft.com/office/word/2010/wordprocessingShape" mc:Ignorable="w14 w15 w16se wp14">
+<w:ftr xmlns:wpc="http://schemas.microsoft.com/office/word/2010/wordprocessingCanvas" xmlns:cx="http://schemas.microsoft.com/office/drawing/2014/chartex" xmlns:cx1="http://schemas.microsoft.com/office/drawing/2015/9/8/chartex" xmlns:cx2="http://schemas.microsoft.com/office/drawing/2015/10/21/chartex" xmlns:cx3="http://schemas.microsoft.com/office/drawing/2016/5/9/chartex" xmlns:cx4="http://schemas.microsoft.com/office/drawing/2016/5/10/chartex" xmlns:cx5="http://schemas.microsoft.com/office/drawing/2016/5/11/chartex" xmlns:cx6="http://schemas.microsoft.com/office/drawing/2016/5/12/chartex" xmlns:cx7="http://schemas.microsoft.com/office/drawing/2016/5/13/chartex" xmlns:cx8="http://schemas.microsoft.com/office/drawing/2016/5/14/chartex" xmlns:mc="http://schemas.openxmlformats.org/markup-compatibility/2006" xmlns:aink="http://schemas.microsoft.com/office/drawing/2016/ink" xmlns:am3d="http://schemas.microsoft.com/office/drawing/2017/model3d" xmlns:o="urn:schemas-microsoft-com:office:office" xmlns:r="http://schemas.openxmlformats.org/officeDocument/2006/relationships" xmlns:m="http://schemas.openxmlformats.org/officeDocument/2006/math" xmlns:v="urn:schemas-microsoft-com:vml" xmlns:wp14="http://schemas.microsoft.com/office/word/2010/wordprocessingDrawing" xmlns:wp="http://schemas.openxmlformats.org/drawingml/2006/wordprocessingDrawing" xmlns:w10="urn:schemas-microsoft-com:office:word" xmlns:w="http://schemas.openxmlformats.org/wordprocessingml/2006/main" xmlns:w14="http://schemas.microsoft.com/office/word/2010/wordml" xmlns:w15="http://schemas.microsoft.com/office/word/2012/wordml" xmlns:w16cid="http://schemas.microsoft.com/office/word/2016/wordml/cid" xmlns:w16se="http://schemas.microsoft.com/office/word/2015/wordml/symex" xmlns:wpg="http://schemas.microsoft.com/office/word/2010/wordprocessingGroup" xmlns:wpi="http://schemas.microsoft.com/office/word/2010/wordprocessingInk" xmlns:wne="http://schemas.microsoft.com/office/word/2006/wordml" xmlns:wps="http://schemas.microsoft.com/office/word/2010/wordprocessingShape" mc:Ignorable="w14 w15 w16se w16cid wp14">
   <w:p>
     <w:pPr>
       <w:pStyle w:val="Footer"/>
-      <w:jc w:val="center"/>
-    </w:pPr>
-    <w:r>
-      <w:t xml:space="preserve">Page </w:t>
-    </w:r>
-    <w:r>
-      <w:rPr>
-        <w:bCs/>
-      </w:rPr>
-      <w:fldChar w:fldCharType="begin"/>
-    </w:r>
-    <w:r>
-      <w:rPr>
-        <w:bCs/>
-      </w:rPr>
-      <w:instrText xml:space="preserve"> PAGE  \* Arabic  \* MERGEFORMAT </w:instrText>
-    </w:r>
-    <w:r>
-      <w:rPr>
-        <w:bCs/>
-      </w:rPr>
-      <w:fldChar w:fldCharType="separate"/>
-    </w:r>
-    <w:r>
-      <w:rPr>
-        <w:bCs/>
-        <w:noProof/>
-      </w:rPr>
-      <w:t>2</w:t>
-    </w:r>
-    <w:r>
-      <w:rPr>
-        <w:bCs/>
-      </w:rPr>
-      <w:fldChar w:fldCharType="end"/>
-    </w:r>
-    <w:r>
-      <w:t xml:space="preserve"> of </w:t>
-    </w:r>
-    <w:r>
-      <w:rPr>
-        <w:bCs/>
-      </w:rPr>
-      <w:fldChar w:fldCharType="begin"/>
-    </w:r>
-    <w:r>
-      <w:rPr>
-        <w:bCs/>
-      </w:rPr>
-      <w:instrText xml:space="preserve"> NUMPAGES  \* Arabic  \* MERGEFORMAT </w:instrText>
-    </w:r>
-    <w:r>
-      <w:rPr>
-        <w:bCs/>
-      </w:rPr>
-      <w:fldChar w:fldCharType="separate"/>
-    </w:r>
-    <w:r>
-      <w:rPr>
-        <w:bCs/>
-        <w:noProof/>
-      </w:rPr>
-      <w:t>2</w:t>
-    </w:r>
-    <w:r>
-      <w:rPr>
-        <w:bCs/>
-      </w:rPr>
-      <w:fldChar w:fldCharType="end"/>
-    </w:r>
+    </w:pPr>
+  </w:p>
+</w:ftr>
+</file>
+
+<file path=word/footer2.xml><?xml version="1.0" encoding="utf-8"?>
+<w:ftr xmlns:wpc="http://schemas.microsoft.com/office/word/2010/wordprocessingCanvas" xmlns:cx="http://schemas.microsoft.com/office/drawing/2014/chartex" xmlns:cx1="http://schemas.microsoft.com/office/drawing/2015/9/8/chartex" xmlns:cx2="http://schemas.microsoft.com/office/drawing/2015/10/21/chartex" xmlns:cx3="http://schemas.microsoft.com/office/drawing/2016/5/9/chartex" xmlns:cx4="http://schemas.microsoft.com/office/drawing/2016/5/10/chartex" xmlns:cx5="http://schemas.microsoft.com/office/drawing/2016/5/11/chartex" xmlns:cx6="http://schemas.microsoft.com/office/drawing/2016/5/12/chartex" xmlns:cx7="http://schemas.microsoft.com/office/drawing/2016/5/13/chartex" xmlns:cx8="http://schemas.microsoft.com/office/drawing/2016/5/14/chartex" xmlns:mc="http://schemas.openxmlformats.org/markup-compatibility/2006" xmlns:aink="http://schemas.microsoft.com/office/drawing/2016/ink" xmlns:am3d="http://schemas.microsoft.com/office/drawing/2017/model3d" xmlns:o="urn:schemas-microsoft-com:office:office" xmlns:r="http://schemas.openxmlformats.org/officeDocument/2006/relationships" xmlns:m="http://schemas.openxmlformats.org/officeDocument/2006/math" xmlns:v="urn:schemas-microsoft-com:vml" xmlns:wp14="http://schemas.microsoft.com/office/word/2010/wordprocessingDrawing" xmlns:wp="http://schemas.openxmlformats.org/drawingml/2006/wordprocessingDrawing" xmlns:w10="urn:schemas-microsoft-com:office:word" xmlns:w="http://schemas.openxmlformats.org/wordprocessingml/2006/main" xmlns:w14="http://schemas.microsoft.com/office/word/2010/wordml" xmlns:w15="http://schemas.microsoft.com/office/word/2012/wordml" xmlns:w16cid="http://schemas.microsoft.com/office/word/2016/wordml/cid" xmlns:w16se="http://schemas.microsoft.com/office/word/2015/wordml/symex" xmlns:wpg="http://schemas.microsoft.com/office/word/2010/wordprocessingGroup" xmlns:wpi="http://schemas.microsoft.com/office/word/2010/wordprocessingInk" xmlns:wne="http://schemas.microsoft.com/office/word/2006/wordml" xmlns:wps="http://schemas.microsoft.com/office/word/2010/wordprocessingShape" mc:Ignorable="w14 w15 w16se w16cid wp14">
+  <w:p>
+    <w:pPr>
+      <w:pStyle w:val="Footer"/>
+    </w:pPr>
+  </w:p>
+</w:ftr>
+</file>
+
+<file path=word/footer3.xml><?xml version="1.0" encoding="utf-8"?>
+<w:ftr xmlns:wpc="http://schemas.microsoft.com/office/word/2010/wordprocessingCanvas" xmlns:cx="http://schemas.microsoft.com/office/drawing/2014/chartex" xmlns:cx1="http://schemas.microsoft.com/office/drawing/2015/9/8/chartex" xmlns:cx2="http://schemas.microsoft.com/office/drawing/2015/10/21/chartex" xmlns:cx3="http://schemas.microsoft.com/office/drawing/2016/5/9/chartex" xmlns:cx4="http://schemas.microsoft.com/office/drawing/2016/5/10/chartex" xmlns:cx5="http://schemas.microsoft.com/office/drawing/2016/5/11/chartex" xmlns:cx6="http://schemas.microsoft.com/office/drawing/2016/5/12/chartex" xmlns:cx7="http://schemas.microsoft.com/office/drawing/2016/5/13/chartex" xmlns:cx8="http://schemas.microsoft.com/office/drawing/2016/5/14/chartex" xmlns:mc="http://schemas.openxmlformats.org/markup-compatibility/2006" xmlns:aink="http://schemas.microsoft.com/office/drawing/2016/ink" xmlns:am3d="http://schemas.microsoft.com/office/drawing/2017/model3d" xmlns:o="urn:schemas-microsoft-com:office:office" xmlns:r="http://schemas.openxmlformats.org/officeDocument/2006/relationships" xmlns:m="http://schemas.openxmlformats.org/officeDocument/2006/math" xmlns:v="urn:schemas-microsoft-com:vml" xmlns:wp14="http://schemas.microsoft.com/office/word/2010/wordprocessingDrawing" xmlns:wp="http://schemas.openxmlformats.org/drawingml/2006/wordprocessingDrawing" xmlns:w10="urn:schemas-microsoft-com:office:word" xmlns:w="http://schemas.openxmlformats.org/wordprocessingml/2006/main" xmlns:w14="http://schemas.microsoft.com/office/word/2010/wordml" xmlns:w15="http://schemas.microsoft.com/office/word/2012/wordml" xmlns:w16cid="http://schemas.microsoft.com/office/word/2016/wordml/cid" xmlns:w16se="http://schemas.microsoft.com/office/word/2015/wordml/symex" xmlns:wpg="http://schemas.microsoft.com/office/word/2010/wordprocessingGroup" xmlns:wpi="http://schemas.microsoft.com/office/word/2010/wordprocessingInk" xmlns:wne="http://schemas.microsoft.com/office/word/2006/wordml" xmlns:wps="http://schemas.microsoft.com/office/word/2010/wordprocessingShape" mc:Ignorable="w14 w15 w16se w16cid wp14">
+  <w:p>
+    <w:pPr>
+      <w:pStyle w:val="Footer"/>
+    </w:pPr>
   </w:p>
 </w:ftr>
 </file>
 
 <file path=word/footnotes.xml><?xml version="1.0" encoding="utf-8"?>
-<w:footnotes xmlns:wpc="http://schemas.microsoft.com/office/word/2010/wordprocessingCanvas" xmlns:cx="http://schemas.microsoft.com/office/drawing/2014/chartex" xmlns:cx1="http://schemas.microsoft.com/office/drawing/2015/9/8/chartex" xmlns:mc="http://schemas.openxmlformats.org/markup-compatibility/2006" xmlns:o="urn:schemas-microsoft-com:office:office" xmlns:r="http://schemas.openxmlformats.org/officeDocument/2006/relationships" xmlns:m="http://schemas.openxmlformats.org/officeDocument/2006/math" xmlns:v="urn:schemas-microsoft-com:vml" xmlns:wp14="http://schemas.microsoft.com/office/word/2010/wordprocessingDrawing" xmlns:wp="http://schemas.openxmlformats.org/drawingml/2006/wordprocessingDrawing" xmlns:w10="urn:schemas-microsoft-com:office:word" xmlns:w="http://schemas.openxmlformats.org/wordprocessingml/2006/main" xmlns:w14="http://schemas.microsoft.com/office/word/2010/wordml" xmlns:w15="http://schemas.microsoft.com/office/word/2012/wordml" xmlns:w16se="http://schemas.microsoft.com/office/word/2015/wordml/symex" xmlns:wpg="http://schemas.microsoft.com/office/word/2010/wordprocessingGroup" xmlns:wpi="http://schemas.microsoft.com/office/word/2010/wordprocessingInk" xmlns:wne="http://schemas.microsoft.com/office/word/2006/wordml" xmlns:wps="http://schemas.microsoft.com/office/word/2010/wordprocessingShape" mc:Ignorable="w14 w15 w16se wp14">
+<w:footnotes xmlns:wpc="http://schemas.microsoft.com/office/word/2010/wordprocessingCanvas" xmlns:cx="http://schemas.microsoft.com/office/drawing/2014/chartex" xmlns:cx1="http://schemas.microsoft.com/office/drawing/2015/9/8/chartex" xmlns:cx2="http://schemas.microsoft.com/office/drawing/2015/10/21/chartex" xmlns:cx3="http://schemas.microsoft.com/office/drawing/2016/5/9/chartex" xmlns:cx4="http://schemas.microsoft.com/office/drawing/2016/5/10/chartex" xmlns:cx5="http://schemas.microsoft.com/office/drawing/2016/5/11/chartex" xmlns:cx6="http://schemas.microsoft.com/office/drawing/2016/5/12/chartex" xmlns:cx7="http://schemas.microsoft.com/office/drawing/2016/5/13/chartex" xmlns:cx8="http://schemas.microsoft.com/office/drawing/2016/5/14/chartex" xmlns:mc="http://schemas.openxmlformats.org/markup-compatibility/2006" xmlns:aink="http://schemas.microsoft.com/office/drawing/2016/ink" xmlns:am3d="http://schemas.microsoft.com/office/drawing/2017/model3d" xmlns:o="urn:schemas-microsoft-com:office:office" xmlns:r="http://schemas.openxmlformats.org/officeDocument/2006/relationships" xmlns:m="http://schemas.openxmlformats.org/officeDocument/2006/math" xmlns:v="urn:schemas-microsoft-com:vml" xmlns:wp14="http://schemas.microsoft.com/office/word/2010/wordprocessingDrawing" xmlns:wp="http://schemas.openxmlformats.org/drawingml/2006/wordprocessingDrawing" xmlns:w10="urn:schemas-microsoft-com:office:word" xmlns:w="http://schemas.openxmlformats.org/wordprocessingml/2006/main" xmlns:w14="http://schemas.microsoft.com/office/word/2010/wordml" xmlns:w15="http://schemas.microsoft.com/office/word/2012/wordml" xmlns:w16cid="http://schemas.microsoft.com/office/word/2016/wordml/cid" xmlns:w16se="http://schemas.microsoft.com/office/word/2015/wordml/symex" xmlns:wpg="http://schemas.microsoft.com/office/word/2010/wordprocessingGroup" xmlns:wpi="http://schemas.microsoft.com/office/word/2010/wordprocessingInk" xmlns:wne="http://schemas.microsoft.com/office/word/2006/wordml" xmlns:wps="http://schemas.microsoft.com/office/word/2010/wordprocessingShape" mc:Ignorable="w14 w15 w16se w16cid wp14">
   <w:footnote w:type="separator" w:id="-1">
     <w:p>
       <w:pPr>
@@ -1029,8 +907,38 @@
 </w:footnotes>
 </file>
 
+<file path=word/header1.xml><?xml version="1.0" encoding="utf-8"?>
+<w:hdr xmlns:wpc="http://schemas.microsoft.com/office/word/2010/wordprocessingCanvas" xmlns:cx="http://schemas.microsoft.com/office/drawing/2014/chartex" xmlns:cx1="http://schemas.microsoft.com/office/drawing/2015/9/8/chartex" xmlns:cx2="http://schemas.microsoft.com/office/drawing/2015/10/21/chartex" xmlns:cx3="http://schemas.microsoft.com/office/drawing/2016/5/9/chartex" xmlns:cx4="http://schemas.microsoft.com/office/drawing/2016/5/10/chartex" xmlns:cx5="http://schemas.microsoft.com/office/drawing/2016/5/11/chartex" xmlns:cx6="http://schemas.microsoft.com/office/drawing/2016/5/12/chartex" xmlns:cx7="http://schemas.microsoft.com/office/drawing/2016/5/13/chartex" xmlns:cx8="http://schemas.microsoft.com/office/drawing/2016/5/14/chartex" xmlns:mc="http://schemas.openxmlformats.org/markup-compatibility/2006" xmlns:aink="http://schemas.microsoft.com/office/drawing/2016/ink" xmlns:am3d="http://schemas.microsoft.com/office/drawing/2017/model3d" xmlns:o="urn:schemas-microsoft-com:office:office" xmlns:r="http://schemas.openxmlformats.org/officeDocument/2006/relationships" xmlns:m="http://schemas.openxmlformats.org/officeDocument/2006/math" xmlns:v="urn:schemas-microsoft-com:vml" xmlns:wp14="http://schemas.microsoft.com/office/word/2010/wordprocessingDrawing" xmlns:wp="http://schemas.openxmlformats.org/drawingml/2006/wordprocessingDrawing" xmlns:w10="urn:schemas-microsoft-com:office:word" xmlns:w="http://schemas.openxmlformats.org/wordprocessingml/2006/main" xmlns:w14="http://schemas.microsoft.com/office/word/2010/wordml" xmlns:w15="http://schemas.microsoft.com/office/word/2012/wordml" xmlns:w16cid="http://schemas.microsoft.com/office/word/2016/wordml/cid" xmlns:w16se="http://schemas.microsoft.com/office/word/2015/wordml/symex" xmlns:wpg="http://schemas.microsoft.com/office/word/2010/wordprocessingGroup" xmlns:wpi="http://schemas.microsoft.com/office/word/2010/wordprocessingInk" xmlns:wne="http://schemas.microsoft.com/office/word/2006/wordml" xmlns:wps="http://schemas.microsoft.com/office/word/2010/wordprocessingShape" mc:Ignorable="w14 w15 w16se w16cid wp14">
+  <w:p>
+    <w:pPr>
+      <w:pStyle w:val="Header"/>
+    </w:pPr>
+  </w:p>
+</w:hdr>
+</file>
+
+<file path=word/header2.xml><?xml version="1.0" encoding="utf-8"?>
+<w:hdr xmlns:wpc="http://schemas.microsoft.com/office/word/2010/wordprocessingCanvas" xmlns:cx="http://schemas.microsoft.com/office/drawing/2014/chartex" xmlns:cx1="http://schemas.microsoft.com/office/drawing/2015/9/8/chartex" xmlns:cx2="http://schemas.microsoft.com/office/drawing/2015/10/21/chartex" xmlns:cx3="http://schemas.microsoft.com/office/drawing/2016/5/9/chartex" xmlns:cx4="http://schemas.microsoft.com/office/drawing/2016/5/10/chartex" xmlns:cx5="http://schemas.microsoft.com/office/drawing/2016/5/11/chartex" xmlns:cx6="http://schemas.microsoft.com/office/drawing/2016/5/12/chartex" xmlns:cx7="http://schemas.microsoft.com/office/drawing/2016/5/13/chartex" xmlns:cx8="http://schemas.microsoft.com/office/drawing/2016/5/14/chartex" xmlns:mc="http://schemas.openxmlformats.org/markup-compatibility/2006" xmlns:aink="http://schemas.microsoft.com/office/drawing/2016/ink" xmlns:am3d="http://schemas.microsoft.com/office/drawing/2017/model3d" xmlns:o="urn:schemas-microsoft-com:office:office" xmlns:r="http://schemas.openxmlformats.org/officeDocument/2006/relationships" xmlns:m="http://schemas.openxmlformats.org/officeDocument/2006/math" xmlns:v="urn:schemas-microsoft-com:vml" xmlns:wp14="http://schemas.microsoft.com/office/word/2010/wordprocessingDrawing" xmlns:wp="http://schemas.openxmlformats.org/drawingml/2006/wordprocessingDrawing" xmlns:w10="urn:schemas-microsoft-com:office:word" xmlns:w="http://schemas.openxmlformats.org/wordprocessingml/2006/main" xmlns:w14="http://schemas.microsoft.com/office/word/2010/wordml" xmlns:w15="http://schemas.microsoft.com/office/word/2012/wordml" xmlns:w16cid="http://schemas.microsoft.com/office/word/2016/wordml/cid" xmlns:w16se="http://schemas.microsoft.com/office/word/2015/wordml/symex" xmlns:wpg="http://schemas.microsoft.com/office/word/2010/wordprocessingGroup" xmlns:wpi="http://schemas.microsoft.com/office/word/2010/wordprocessingInk" xmlns:wne="http://schemas.microsoft.com/office/word/2006/wordml" xmlns:wps="http://schemas.microsoft.com/office/word/2010/wordprocessingShape" mc:Ignorable="w14 w15 w16se w16cid wp14">
+  <w:p>
+    <w:pPr>
+      <w:pStyle w:val="Header"/>
+    </w:pPr>
+  </w:p>
+</w:hdr>
+</file>
+
+<file path=word/header3.xml><?xml version="1.0" encoding="utf-8"?>
+<w:hdr xmlns:wpc="http://schemas.microsoft.com/office/word/2010/wordprocessingCanvas" xmlns:cx="http://schemas.microsoft.com/office/drawing/2014/chartex" xmlns:cx1="http://schemas.microsoft.com/office/drawing/2015/9/8/chartex" xmlns:cx2="http://schemas.microsoft.com/office/drawing/2015/10/21/chartex" xmlns:cx3="http://schemas.microsoft.com/office/drawing/2016/5/9/chartex" xmlns:cx4="http://schemas.microsoft.com/office/drawing/2016/5/10/chartex" xmlns:cx5="http://schemas.microsoft.com/office/drawing/2016/5/11/chartex" xmlns:cx6="http://schemas.microsoft.com/office/drawing/2016/5/12/chartex" xmlns:cx7="http://schemas.microsoft.com/office/drawing/2016/5/13/chartex" xmlns:cx8="http://schemas.microsoft.com/office/drawing/2016/5/14/chartex" xmlns:mc="http://schemas.openxmlformats.org/markup-compatibility/2006" xmlns:aink="http://schemas.microsoft.com/office/drawing/2016/ink" xmlns:am3d="http://schemas.microsoft.com/office/drawing/2017/model3d" xmlns:o="urn:schemas-microsoft-com:office:office" xmlns:r="http://schemas.openxmlformats.org/officeDocument/2006/relationships" xmlns:m="http://schemas.openxmlformats.org/officeDocument/2006/math" xmlns:v="urn:schemas-microsoft-com:vml" xmlns:wp14="http://schemas.microsoft.com/office/word/2010/wordprocessingDrawing" xmlns:wp="http://schemas.openxmlformats.org/drawingml/2006/wordprocessingDrawing" xmlns:w10="urn:schemas-microsoft-com:office:word" xmlns:w="http://schemas.openxmlformats.org/wordprocessingml/2006/main" xmlns:w14="http://schemas.microsoft.com/office/word/2010/wordml" xmlns:w15="http://schemas.microsoft.com/office/word/2012/wordml" xmlns:w16cid="http://schemas.microsoft.com/office/word/2016/wordml/cid" xmlns:w16se="http://schemas.microsoft.com/office/word/2015/wordml/symex" xmlns:wpg="http://schemas.microsoft.com/office/word/2010/wordprocessingGroup" xmlns:wpi="http://schemas.microsoft.com/office/word/2010/wordprocessingInk" xmlns:wne="http://schemas.microsoft.com/office/word/2006/wordml" xmlns:wps="http://schemas.microsoft.com/office/word/2010/wordprocessingShape" mc:Ignorable="w14 w15 w16se w16cid wp14">
+  <w:p>
+    <w:pPr>
+      <w:pStyle w:val="Header"/>
+    </w:pPr>
+  </w:p>
+</w:hdr>
+</file>
+
 <file path=word/numbering.xml><?xml version="1.0" encoding="utf-8"?>
-<w:numbering xmlns:wpc="http://schemas.microsoft.com/office/word/2010/wordprocessingCanvas" xmlns:cx="http://schemas.microsoft.com/office/drawing/2014/chartex" xmlns:cx1="http://schemas.microsoft.com/office/drawing/2015/9/8/chartex" xmlns:mc="http://schemas.openxmlformats.org/markup-compatibility/2006" xmlns:o="urn:schemas-microsoft-com:office:office" xmlns:r="http://schemas.openxmlformats.org/officeDocument/2006/relationships" xmlns:m="http://schemas.openxmlformats.org/officeDocument/2006/math" xmlns:v="urn:schemas-microsoft-com:vml" xmlns:wp14="http://schemas.microsoft.com/office/word/2010/wordprocessingDrawing" xmlns:wp="http://schemas.openxmlformats.org/drawingml/2006/wordprocessingDrawing" xmlns:w10="urn:schemas-microsoft-com:office:word" xmlns:w="http://schemas.openxmlformats.org/wordprocessingml/2006/main" xmlns:w14="http://schemas.microsoft.com/office/word/2010/wordml" xmlns:w15="http://schemas.microsoft.com/office/word/2012/wordml" xmlns:w16se="http://schemas.microsoft.com/office/word/2015/wordml/symex" xmlns:wpg="http://schemas.microsoft.com/office/word/2010/wordprocessingGroup" xmlns:wpi="http://schemas.microsoft.com/office/word/2010/wordprocessingInk" xmlns:wne="http://schemas.microsoft.com/office/word/2006/wordml" xmlns:wps="http://schemas.microsoft.com/office/word/2010/wordprocessingShape" mc:Ignorable="w14 w15 w16se wp14">
+<w:numbering xmlns:wpc="http://schemas.microsoft.com/office/word/2010/wordprocessingCanvas" xmlns:cx="http://schemas.microsoft.com/office/drawing/2014/chartex" xmlns:cx1="http://schemas.microsoft.com/office/drawing/2015/9/8/chartex" xmlns:cx2="http://schemas.microsoft.com/office/drawing/2015/10/21/chartex" xmlns:cx3="http://schemas.microsoft.com/office/drawing/2016/5/9/chartex" xmlns:cx4="http://schemas.microsoft.com/office/drawing/2016/5/10/chartex" xmlns:cx5="http://schemas.microsoft.com/office/drawing/2016/5/11/chartex" xmlns:cx6="http://schemas.microsoft.com/office/drawing/2016/5/12/chartex" xmlns:cx7="http://schemas.microsoft.com/office/drawing/2016/5/13/chartex" xmlns:cx8="http://schemas.microsoft.com/office/drawing/2016/5/14/chartex" xmlns:mc="http://schemas.openxmlformats.org/markup-compatibility/2006" xmlns:aink="http://schemas.microsoft.com/office/drawing/2016/ink" xmlns:am3d="http://schemas.microsoft.com/office/drawing/2017/model3d" xmlns:o="urn:schemas-microsoft-com:office:office" xmlns:r="http://schemas.openxmlformats.org/officeDocument/2006/relationships" xmlns:m="http://schemas.openxmlformats.org/officeDocument/2006/math" xmlns:v="urn:schemas-microsoft-com:vml" xmlns:wp14="http://schemas.microsoft.com/office/word/2010/wordprocessingDrawing" xmlns:wp="http://schemas.openxmlformats.org/drawingml/2006/wordprocessingDrawing" xmlns:w10="urn:schemas-microsoft-com:office:word" xmlns:w="http://schemas.openxmlformats.org/wordprocessingml/2006/main" xmlns:w14="http://schemas.microsoft.com/office/word/2010/wordml" xmlns:w15="http://schemas.microsoft.com/office/word/2012/wordml" xmlns:w16cid="http://schemas.microsoft.com/office/word/2016/wordml/cid" xmlns:w16se="http://schemas.microsoft.com/office/word/2015/wordml/symex" xmlns:wpg="http://schemas.microsoft.com/office/word/2010/wordprocessingGroup" xmlns:wpi="http://schemas.microsoft.com/office/word/2010/wordprocessingInk" xmlns:wne="http://schemas.microsoft.com/office/word/2006/wordml" xmlns:wps="http://schemas.microsoft.com/office/word/2010/wordprocessingShape" mc:Ignorable="w14 w15 w16se w16cid wp14">
   <w:abstractNum w:abstractNumId="0" w15:restartNumberingAfterBreak="0">
     <w:nsid w:val="39647A66"/>
     <w:multiLevelType w:val="hybridMultilevel"/>
@@ -1270,7 +1178,7 @@
 </file>
 
 <file path=word/styles.xml><?xml version="1.0" encoding="utf-8"?>
-<w:styles xmlns:mc="http://schemas.openxmlformats.org/markup-compatibility/2006" xmlns:r="http://schemas.openxmlformats.org/officeDocument/2006/relationships" xmlns:w="http://schemas.openxmlformats.org/wordprocessingml/2006/main" xmlns:w14="http://schemas.microsoft.com/office/word/2010/wordml" xmlns:w15="http://schemas.microsoft.com/office/word/2012/wordml" xmlns:w16se="http://schemas.microsoft.com/office/word/2015/wordml/symex" mc:Ignorable="w14 w15 w16se">
+<w:styles xmlns:mc="http://schemas.openxmlformats.org/markup-compatibility/2006" xmlns:r="http://schemas.openxmlformats.org/officeDocument/2006/relationships" xmlns:w="http://schemas.openxmlformats.org/wordprocessingml/2006/main" xmlns:w14="http://schemas.microsoft.com/office/word/2010/wordml" xmlns:w15="http://schemas.microsoft.com/office/word/2012/wordml" xmlns:w16cid="http://schemas.microsoft.com/office/word/2016/wordml/cid" xmlns:w16se="http://schemas.microsoft.com/office/word/2015/wordml/symex" mc:Ignorable="w14 w15 w16se w16cid">
   <w:docDefaults>
     <w:rPrDefault>
       <w:rPr>
@@ -1286,7 +1194,7 @@
       </w:pPr>
     </w:pPrDefault>
   </w:docDefaults>
-  <w:latentStyles w:defLockedState="0" w:defUIPriority="99" w:defSemiHidden="0" w:defUnhideWhenUsed="0" w:defQFormat="0" w:count="371">
+  <w:latentStyles w:defLockedState="0" w:defUIPriority="99" w:defSemiHidden="0" w:defUnhideWhenUsed="0" w:defQFormat="0" w:count="376">
     <w:lsdException w:name="Normal" w:uiPriority="0" w:qFormat="1"/>
     <w:lsdException w:name="heading 1" w:uiPriority="9" w:qFormat="1"/>
     <w:lsdException w:name="heading 2" w:semiHidden="1" w:uiPriority="9" w:unhideWhenUsed="1" w:qFormat="1"/>
@@ -1658,6 +1566,11 @@
     <w:lsdException w:name="List Table 5 Dark Accent 6" w:uiPriority="50"/>
     <w:lsdException w:name="List Table 6 Colorful Accent 6" w:uiPriority="51"/>
     <w:lsdException w:name="List Table 7 Colorful Accent 6" w:uiPriority="52"/>
+    <w:lsdException w:name="Mention" w:semiHidden="1" w:unhideWhenUsed="1"/>
+    <w:lsdException w:name="Smart Hyperlink" w:semiHidden="1" w:unhideWhenUsed="1"/>
+    <w:lsdException w:name="Hashtag" w:semiHidden="1" w:unhideWhenUsed="1"/>
+    <w:lsdException w:name="Unresolved Mention" w:semiHidden="1" w:unhideWhenUsed="1"/>
+    <w:lsdException w:name="Smart Link" w:semiHidden="1" w:unhideWhenUsed="1"/>
   </w:latentStyles>
   <w:style w:type="paragraph" w:default="1" w:styleId="Normal">
     <w:name w:val="Normal"/>
@@ -2866,12 +2779,6 @@
 </file>
 
 <file path=customXml/item1.xml><?xml version="1.0" encoding="utf-8"?>
-<p:properties xmlns:p="http://schemas.microsoft.com/office/2006/metadata/properties" xmlns:xsi="http://www.w3.org/2001/XMLSchema-instance" xmlns:pc="http://schemas.microsoft.com/office/infopath/2007/PartnerControls">
-  <documentManagement/>
-</p:properties>
-</file>
-
-<file path=customXml/item2.xml><?xml version="1.0" encoding="utf-8"?>
 <?mso-contentType ?>
 <FormTemplates xmlns="http://schemas.microsoft.com/sharepoint/v3/contenttype/forms">
   <Display>DocumentLibraryForm</Display>
@@ -2880,7 +2787,7 @@
 </FormTemplates>
 </file>
 
-<file path=customXml/item3.xml><?xml version="1.0" encoding="utf-8"?>
+<file path=customXml/item2.xml><?xml version="1.0" encoding="utf-8"?>
 <ct:contentTypeSchema xmlns:ct="http://schemas.microsoft.com/office/2006/metadata/contentType" xmlns:ma="http://schemas.microsoft.com/office/2006/metadata/properties/metaAttributes" ct:_="" ma:_="" ma:contentTypeName="Document" ma:contentTypeID="0x0101000621F81D853A1A47817F8198A8130CCF" ma:contentTypeVersion="4" ma:contentTypeDescription="Create a new document." ma:contentTypeScope="" ma:versionID="215d6156fb429bf28cda6676cb7cabd4">
   <xsd:schema xmlns:xsd="http://www.w3.org/2001/XMLSchema" xmlns:xs="http://www.w3.org/2001/XMLSchema" xmlns:p="http://schemas.microsoft.com/office/2006/metadata/properties" targetNamespace="http://schemas.microsoft.com/office/2006/metadata/properties" ma:root="true" ma:fieldsID="1dab2e3c9ece9446628f55e6a105fe53">
     <xsd:element name="properties">
@@ -2994,16 +2901,13 @@
 </ct:contentTypeSchema>
 </file>
 
-<file path=customXml/itemProps1.xml><?xml version="1.0" encoding="utf-8"?>
-<ds:datastoreItem xmlns:ds="http://schemas.openxmlformats.org/officeDocument/2006/customXml" ds:itemID="{B9B8D849-F184-4E0F-95EE-126A6D117FC9}">
-  <ds:schemaRefs>
-    <ds:schemaRef ds:uri="http://schemas.microsoft.com/office/2006/metadata/properties"/>
-    <ds:schemaRef ds:uri="http://schemas.microsoft.com/office/infopath/2007/PartnerControls"/>
-  </ds:schemaRefs>
-</ds:datastoreItem>
+<file path=customXml/item3.xml><?xml version="1.0" encoding="utf-8"?>
+<p:properties xmlns:p="http://schemas.microsoft.com/office/2006/metadata/properties" xmlns:xsi="http://www.w3.org/2001/XMLSchema-instance" xmlns:pc="http://schemas.microsoft.com/office/infopath/2007/PartnerControls">
+  <documentManagement/>
+</p:properties>
 </file>
 
-<file path=customXml/itemProps2.xml><?xml version="1.0" encoding="utf-8"?>
+<file path=customXml/itemProps1.xml><?xml version="1.0" encoding="utf-8"?>
 <ds:datastoreItem xmlns:ds="http://schemas.openxmlformats.org/officeDocument/2006/customXml" ds:itemID="{DF436533-6039-4AB9-BF9D-C7E575DB8982}">
   <ds:schemaRefs>
     <ds:schemaRef ds:uri="http://schemas.microsoft.com/sharepoint/v3/contenttype/forms"/>
@@ -3011,7 +2915,7 @@
 </ds:datastoreItem>
 </file>
 
-<file path=customXml/itemProps3.xml><?xml version="1.0" encoding="utf-8"?>
+<file path=customXml/itemProps2.xml><?xml version="1.0" encoding="utf-8"?>
 <ds:datastoreItem xmlns:ds="http://schemas.openxmlformats.org/officeDocument/2006/customXml" ds:itemID="{B4D5AE26-BDFA-4F45-8504-4DCD17D73604}">
   <ds:schemaRefs>
     <ds:schemaRef ds:uri="http://schemas.microsoft.com/office/2006/metadata/contentType"/>
@@ -3025,4 +2929,13 @@
     <ds:schemaRef ds:uri="http://schemas.microsoft.com/office/infopath/2007/PartnerControls"/>
   </ds:schemaRefs>
 </ds:datastoreItem>
+</file>
+
+<file path=customXml/itemProps3.xml><?xml version="1.0" encoding="utf-8"?>
+<ds:datastoreItem xmlns:ds="http://schemas.openxmlformats.org/officeDocument/2006/customXml" ds:itemID="{B9B8D849-F184-4E0F-95EE-126A6D117FC9}">
+  <ds:schemaRefs>
+    <ds:schemaRef ds:uri="http://schemas.microsoft.com/office/2006/metadata/properties"/>
+    <ds:schemaRef ds:uri="http://schemas.microsoft.com/office/infopath/2007/PartnerControls"/>
+  </ds:schemaRefs>
+</ds:datastoreItem>
 </file>
--- a/AFFARS/SOURCE/pgi_5331.docx
+++ b/AFFARS/SOURCE/pgi_5331.docx
@@ -35,7 +35,6 @@
         <w:t>Contract Cost Principles and Procedures</w:t>
       </w:r>
     </w:p>
-    <w:p/>
     <w:p>
       <w:pPr>
         <w:spacing w:after="0"/>
@@ -59,13 +58,11 @@
         <w:t>Table of Contents</w:t>
       </w:r>
     </w:p>
-    <w:p/>
     <w:p>
       <w:pPr>
         <w:spacing w:after="0"/>
         <w:jc w:val="center"/>
         <w:rPr>
-          <w:rFonts w:ascii="Times New Roman" w:hAnsi="Times New Roman" w:cs="Times New Roman"/>
           <w:i/>
           <w:sz w:val="28"/>
           <w:szCs w:val="24"/>
@@ -73,7 +70,6 @@
       </w:pPr>
       <w:r>
         <w:rPr>
-          <w:rFonts w:ascii="Times New Roman" w:hAnsi="Times New Roman" w:cs="Times New Roman"/>
           <w:i/>
           <w:sz w:val="28"/>
           <w:szCs w:val="24"/>
@@ -82,7 +78,6 @@
       </w:r>
       <w:r>
         <w:rPr>
-          <w:rFonts w:ascii="Times New Roman" w:hAnsi="Times New Roman" w:cs="Times New Roman"/>
           <w:i/>
           <w:sz w:val="28"/>
           <w:szCs w:val="24"/>
@@ -91,7 +86,6 @@
       </w:r>
       <w:r>
         <w:rPr>
-          <w:rFonts w:ascii="Times New Roman" w:hAnsi="Times New Roman" w:cs="Times New Roman"/>
           <w:i/>
           <w:sz w:val="28"/>
           <w:szCs w:val="24"/>
@@ -105,7 +99,6 @@
         <w:rPr>
           <w:rFonts w:cstheme="minorHAnsi"/>
           <w:b/>
-          <w:sz w:val="24"/>
           <w:szCs w:val="24"/>
         </w:rPr>
       </w:pPr>
@@ -146,7 +139,6 @@
               <w:rPr>
                 <w:rFonts w:cstheme="minorHAnsi"/>
                 <w:b/>
-                <w:sz w:val="24"/>
                 <w:szCs w:val="24"/>
               </w:rPr>
             </w:pPr>
@@ -154,7 +146,6 @@
               <w:rPr>
                 <w:rFonts w:cstheme="minorHAnsi"/>
                 <w:b/>
-                <w:sz w:val="24"/>
                 <w:szCs w:val="24"/>
               </w:rPr>
               <w:t>PGI Paragraph</w:t>
@@ -174,7 +165,6 @@
               <w:rPr>
                 <w:rFonts w:cstheme="minorHAnsi"/>
                 <w:b/>
-                <w:sz w:val="24"/>
                 <w:szCs w:val="24"/>
               </w:rPr>
             </w:pPr>
@@ -182,7 +172,6 @@
               <w:rPr>
                 <w:rFonts w:cstheme="minorHAnsi"/>
                 <w:b/>
-                <w:sz w:val="24"/>
                 <w:szCs w:val="24"/>
               </w:rPr>
               <w:t>MAJCOM</w:t>
@@ -202,7 +191,6 @@
               <w:rPr>
                 <w:rFonts w:cstheme="minorHAnsi"/>
                 <w:b/>
-                <w:sz w:val="24"/>
                 <w:szCs w:val="24"/>
               </w:rPr>
             </w:pPr>
@@ -210,7 +198,6 @@
               <w:rPr>
                 <w:rFonts w:cstheme="minorHAnsi"/>
                 <w:b/>
-                <w:sz w:val="24"/>
                 <w:szCs w:val="24"/>
               </w:rPr>
               <w:t>Paragraph Title</w:t>
@@ -233,7 +220,6 @@
               <w:spacing w:before="60" w:after="60"/>
               <w:rPr>
                 <w:rFonts w:cstheme="minorHAnsi"/>
-                <w:sz w:val="24"/>
                 <w:szCs w:val="24"/>
               </w:rPr>
             </w:pPr>
@@ -242,7 +228,6 @@
                 <w:rPr>
                   <w:rStyle w:val="Hyperlink"/>
                   <w:rFonts w:cstheme="minorHAnsi"/>
-                  <w:sz w:val="24"/>
                   <w:szCs w:val="24"/>
                 </w:rPr>
                 <w:t>PGI 5331.109</w:t>
@@ -261,14 +246,12 @@
               <w:jc w:val="center"/>
               <w:rPr>
                 <w:rFonts w:eastAsia="Calibri" w:cstheme="minorHAnsi"/>
-                <w:sz w:val="24"/>
                 <w:szCs w:val="24"/>
               </w:rPr>
             </w:pPr>
             <w:r>
               <w:rPr>
                 <w:rFonts w:cstheme="minorHAnsi"/>
-                <w:sz w:val="24"/>
                 <w:szCs w:val="24"/>
               </w:rPr>
               <w:t>AFMC</w:t>
@@ -285,14 +268,12 @@
               <w:spacing w:before="60" w:after="60"/>
               <w:rPr>
                 <w:rFonts w:cstheme="minorHAnsi"/>
-                <w:sz w:val="24"/>
                 <w:szCs w:val="24"/>
               </w:rPr>
             </w:pPr>
             <w:r>
               <w:rPr>
                 <w:rFonts w:cstheme="minorHAnsi"/>
-                <w:sz w:val="24"/>
                 <w:szCs w:val="24"/>
               </w:rPr>
               <w:t>Advance Agreements</w:t>
@@ -306,22 +287,19 @@
         <w:spacing w:after="0"/>
         <w:rPr>
           <w:rFonts w:cstheme="minorHAnsi"/>
-          <w:sz w:val="24"/>
-        </w:rPr>
-      </w:pPr>
-    </w:p>
-    <w:p/>
-    <w:p>
-      <w:r>
-        <w:rPr>
-          <w:rFonts w:cstheme="minorHAnsi"/>
-          <w:sz w:val="24"/>
-          <w:szCs w:val="24"/>
-        </w:rPr>
-        <w:br w:type="page"/>
-      </w:r>
+        </w:rPr>
+      </w:pPr>
     </w:p>
     <w:p>
+      <w:r>
+        <w:rPr>
+          <w:rFonts w:cstheme="minorHAnsi"/>
+          <w:szCs w:val="24"/>
+        </w:rPr>
+        <w:br w:type="page"/>
+      </w:r>
+    </w:p>
+    <w:p>
       <w:pPr>
         <w:pStyle w:val="Heading2"/>
       </w:pPr>
@@ -335,12 +313,7 @@
       <w:r>
         <w:t>Contract Cost Principles and Procedures</w:t>
       </w:r>
-    </w:p>
-    <w:p>
-      <w:pPr>
-        <w:spacing w:after="0"/>
-      </w:pPr>
-      <w:bookmarkStart w:id="0" w:name="afmc_109"/>
+      <w:bookmarkStart w:id="0" w:name="_AFMC_PGI_5331.109"/>
       <w:bookmarkEnd w:id="0"/>
     </w:p>
     <w:p>
@@ -348,8 +321,6 @@
         <w:pStyle w:val="Heading3"/>
         <w:spacing w:before="0"/>
       </w:pPr>
-      <w:bookmarkStart w:id="1" w:name="_AFMC_PGI_5331.109"/>
-      <w:bookmarkEnd w:id="1"/>
       <w:r>
         <w:t xml:space="preserve">AFMC PGI </w:t>
       </w:r>
@@ -368,15 +339,6 @@
       <w:r>
         <w:t>Advance Agreements</w:t>
       </w:r>
-    </w:p>
-    <w:p>
-      <w:pPr>
-        <w:spacing w:after="0"/>
-        <w:rPr>
-          <w:rFonts w:ascii="Times New Roman" w:hAnsi="Times New Roman" w:cs="Times New Roman"/>
-          <w:sz w:val="24"/>
-        </w:rPr>
-      </w:pPr>
     </w:p>
     <w:p>
       <w:pPr>
@@ -422,391 +384,334 @@
     </w:p>
     <w:p>
       <w:pPr>
-        <w:spacing w:after="0"/>
-        <w:ind w:left="720"/>
-        <w:rPr>
-          <w:rFonts w:ascii="Times New Roman" w:hAnsi="Times New Roman" w:cs="Times New Roman"/>
-          <w:sz w:val="24"/>
-        </w:rPr>
-      </w:pPr>
+        <w:pStyle w:val="List1"/>
+      </w:pPr>
+      <w:r>
+        <w:t>(a) Pre-contract cost agreements should be reviewed for legal sufficiency (see AFMC PGI 5331.109(h)(4)(90)(b) for a sample Pre-contract Cost Agreement). As a condition precedent to the use of a pre-contract cost agreement, the correct type of funds should be available upon issuance of the pre-contract cost agreement. While not legally necessary, prudent business acumen would dictate, that to the maximum extent possible, agreement on terms and conditions also be established prior to issuance of a pre-contract cost agreement. Contracting officers should consult with the designated clearance approval authority prior to agreement on pre-contract costs. The contracting officer should incorporate the pre-contract cost agreement into any resultant contract as an attachment within Section J.</w:t>
+      </w:r>
     </w:p>
     <w:p>
       <w:pPr>
-        <w:spacing w:after="0"/>
-        <w:ind w:left="720"/>
-        <w:rPr>
-          <w:rFonts w:ascii="Times New Roman" w:hAnsi="Times New Roman" w:cs="Times New Roman"/>
-          <w:sz w:val="24"/>
-        </w:rPr>
-      </w:pPr>
-      <w:r>
-        <w:rPr>
-          <w:rFonts w:ascii="Times New Roman" w:hAnsi="Times New Roman" w:cs="Times New Roman"/>
-          <w:sz w:val="24"/>
-        </w:rPr>
-        <w:t>(a) Pre-contract cost agreements should be reviewed for legal sufficiency (see AFMC PGI 5331.109(h)(4)(90)(b) for a sample Pre-contract Cost Agreement). As a condition precedent to the use of a pre-contract cost agreement, the correct type of funds should be available upon issuance of the pre-contract cost agreement. While not legally necessary, prudent business acumen would dictate, that to the maximum extent possible, agreement on terms and conditions also be established prior to issuance of a pre-contract cost agreement. Contracting officers should consult with the designated clearance approval authority prior to agreement on pre-contract costs. The contracting officer should incorporate the pre-contract cost agreement into any resultant contract as an attachment within Section J.</w:t>
+        <w:pStyle w:val="List1"/>
+      </w:pPr>
+      <w:r>
+        <w:t>(b) The pre-contract cost agreement may be written as follows and should include the following minimum essential content:</w:t>
       </w:r>
     </w:p>
     <w:p>
       <w:pPr>
-        <w:pStyle w:val="NormalWeb"/>
-        <w:shd w:val="clear" w:color="auto" w:fill="FFFFFF"/>
-        <w:spacing w:before="0" w:beforeAutospacing="0" w:after="0" w:afterAutospacing="0"/>
-        <w:ind w:left="720"/>
-        <w:textAlignment w:val="baseline"/>
-        <w:rPr>
-          <w:color w:val="000000"/>
-          <w:szCs w:val="22"/>
-        </w:rPr>
-      </w:pPr>
+        <w:spacing w:after="0"/>
+        <w:rPr>
+          <w:i/>
+          <w:szCs w:val="24"/>
+        </w:rPr>
+      </w:pPr>
+      <w:r>
+        <w:rPr>
+          <w:i/>
+          <w:szCs w:val="24"/>
+        </w:rPr>
+        <w:t>Subject to approval as required by law and regulation, the undersigned agree to include a clause in any contract resulting from negotiations with (</w:t>
+      </w:r>
+      <w:r>
+        <w:rPr>
+          <w:i/>
+          <w:szCs w:val="24"/>
+          <w:u w:val="single"/>
+        </w:rPr>
+        <w:t>insert company name</w:t>
+      </w:r>
+      <w:r>
+        <w:rPr>
+          <w:i/>
+          <w:szCs w:val="24"/>
+        </w:rPr>
+        <w:t>) under (</w:t>
+      </w:r>
+      <w:r>
+        <w:rPr>
+          <w:i/>
+          <w:szCs w:val="24"/>
+          <w:u w:val="single"/>
+        </w:rPr>
+        <w:t>insert solicitation number</w:t>
+      </w:r>
+      <w:r>
+        <w:rPr>
+          <w:i/>
+          <w:szCs w:val="24"/>
+        </w:rPr>
+        <w:t>) that all costs not in excess of $(</w:t>
+      </w:r>
+      <w:r>
+        <w:rPr>
+          <w:i/>
+          <w:szCs w:val="24"/>
+          <w:u w:val="single"/>
+        </w:rPr>
+        <w:t>insert dollar amount</w:t>
+      </w:r>
+      <w:r>
+        <w:rPr>
+          <w:i/>
+          <w:szCs w:val="24"/>
+        </w:rPr>
+        <w:t>) incurred by the prospective contractor after (</w:t>
+      </w:r>
+      <w:r>
+        <w:rPr>
+          <w:i/>
+          <w:szCs w:val="24"/>
+          <w:u w:val="single"/>
+        </w:rPr>
+        <w:t>insert date</w:t>
+      </w:r>
+      <w:r>
+        <w:rPr>
+          <w:i/>
+          <w:szCs w:val="24"/>
+        </w:rPr>
+        <w:t>), and before the contract effective date, shall be recognized the same as if incurred after the effective date of the resulting contract.</w:t>
+      </w:r>
     </w:p>
     <w:p>
       <w:pPr>
-        <w:pStyle w:val="NormalWeb"/>
-        <w:shd w:val="clear" w:color="auto" w:fill="FFFFFF"/>
-        <w:spacing w:before="0" w:beforeAutospacing="0" w:after="0" w:afterAutospacing="0"/>
-        <w:ind w:left="720"/>
-        <w:textAlignment w:val="baseline"/>
-        <w:rPr>
-          <w:color w:val="000000"/>
-          <w:szCs w:val="22"/>
-        </w:rPr>
-      </w:pPr>
-      <w:r>
-        <w:rPr>
-          <w:color w:val="000000"/>
-          <w:szCs w:val="22"/>
-        </w:rPr>
-        <w:t>(b) The pre-contract cost agreement may be written as follows and should include the following minimum essential content:</w:t>
+        <w:spacing w:after="0"/>
+        <w:rPr>
+          <w:i/>
+          <w:szCs w:val="24"/>
+        </w:rPr>
+      </w:pPr>
+      <w:r>
+        <w:rPr>
+          <w:i/>
+          <w:szCs w:val="24"/>
+        </w:rPr>
+        <w:t>The parties agree that the Government shall not accept any benefit of the prospective contractor’s efforts, give no direction or encouragement, and make no payments until a contract is awarded</w:t>
+      </w:r>
+      <w:proofErr w:type="gramStart"/>
+      <w:r>
+        <w:rPr>
+          <w:i/>
+          <w:szCs w:val="24"/>
+        </w:rPr>
+        <w:t xml:space="preserve">.  </w:t>
+      </w:r>
+      <w:proofErr w:type="gramEnd"/>
+      <w:r>
+        <w:rPr>
+          <w:i/>
+          <w:szCs w:val="24"/>
+        </w:rPr>
+        <w:t>If no contract results from these negotiations, the prospective contractor is responsible for any incurred costs</w:t>
+      </w:r>
+      <w:proofErr w:type="gramStart"/>
+      <w:r>
+        <w:rPr>
+          <w:i/>
+          <w:szCs w:val="24"/>
+        </w:rPr>
+        <w:t xml:space="preserve">.  </w:t>
+      </w:r>
+      <w:proofErr w:type="gramEnd"/>
+      <w:r>
+        <w:rPr>
+          <w:i/>
+          <w:szCs w:val="24"/>
+        </w:rPr>
+        <w:t xml:space="preserve">Any incurred costs shall not be used as the basis of a claim </w:t>
+      </w:r>
+      <w:proofErr w:type="gramStart"/>
+      <w:r>
+        <w:rPr>
+          <w:i/>
+          <w:szCs w:val="24"/>
+        </w:rPr>
+        <w:t>against, or</w:t>
+      </w:r>
+      <w:proofErr w:type="gramEnd"/>
+      <w:r>
+        <w:rPr>
+          <w:i/>
+          <w:szCs w:val="24"/>
+        </w:rPr>
+        <w:t xml:space="preserve"> construed as an obligation of the Government.  (</w:t>
+      </w:r>
+      <w:r>
+        <w:rPr>
+          <w:i/>
+          <w:szCs w:val="24"/>
+          <w:u w:val="single"/>
+        </w:rPr>
+        <w:t>Include any specific cost categories and any other limiting details</w:t>
+      </w:r>
+      <w:r>
+        <w:rPr>
+          <w:i/>
+          <w:szCs w:val="24"/>
+        </w:rPr>
+        <w:t>).</w:t>
       </w:r>
     </w:p>
     <w:p>
       <w:pPr>
         <w:spacing w:after="0"/>
-        <w:rPr>
-          <w:rFonts w:ascii="Times New Roman" w:hAnsi="Times New Roman" w:cs="Times New Roman"/>
-          <w:sz w:val="24"/>
-        </w:rPr>
-      </w:pPr>
+        <w:ind w:firstLine="720"/>
+        <w:rPr>
+          <w:i/>
+          <w:szCs w:val="24"/>
+          <w:u w:val="single"/>
+        </w:rPr>
+      </w:pPr>
+      <w:r>
+        <w:rPr>
+          <w:i/>
+          <w:szCs w:val="24"/>
+          <w:u w:val="single"/>
+        </w:rPr>
+        <w:t>(</w:t>
+      </w:r>
+      <w:proofErr w:type="gramStart"/>
+      <w:r>
+        <w:rPr>
+          <w:i/>
+          <w:szCs w:val="24"/>
+          <w:u w:val="single"/>
+        </w:rPr>
+        <w:t>signed)</w:t>
+      </w:r>
+      <w:r>
+        <w:rPr>
+          <w:i/>
+          <w:szCs w:val="24"/>
+        </w:rPr>
+        <w:t xml:space="preserve">   </w:t>
+      </w:r>
+      <w:proofErr w:type="gramEnd"/>
+      <w:r>
+        <w:rPr>
+          <w:i/>
+          <w:szCs w:val="24"/>
+        </w:rPr>
+        <w:t xml:space="preserve">               </w:t>
+      </w:r>
+      <w:r>
+        <w:rPr>
+          <w:i/>
+          <w:szCs w:val="24"/>
+        </w:rPr>
+        <w:tab/>
+      </w:r>
+      <w:r>
+        <w:rPr>
+          <w:i/>
+          <w:szCs w:val="24"/>
+        </w:rPr>
+        <w:tab/>
+      </w:r>
+      <w:r>
+        <w:rPr>
+          <w:i/>
+          <w:szCs w:val="24"/>
+        </w:rPr>
+        <w:tab/>
+      </w:r>
+      <w:r>
+        <w:rPr>
+          <w:i/>
+          <w:szCs w:val="24"/>
+        </w:rPr>
+        <w:tab/>
+        <w:t xml:space="preserve">            </w:t>
+      </w:r>
+      <w:r>
+        <w:rPr>
+          <w:i/>
+          <w:szCs w:val="24"/>
+          <w:u w:val="single"/>
+        </w:rPr>
+        <w:t>(signed)</w:t>
+      </w:r>
     </w:p>
     <w:p>
       <w:pPr>
         <w:spacing w:after="0"/>
         <w:rPr>
-          <w:rFonts w:ascii="Times New Roman" w:hAnsi="Times New Roman" w:cs="Times New Roman"/>
-          <w:i/>
-          <w:sz w:val="24"/>
-          <w:szCs w:val="24"/>
-        </w:rPr>
-      </w:pPr>
-      <w:r>
-        <w:rPr>
-          <w:rFonts w:ascii="Times New Roman" w:hAnsi="Times New Roman" w:cs="Times New Roman"/>
-          <w:i/>
-          <w:sz w:val="24"/>
-          <w:szCs w:val="24"/>
-        </w:rPr>
-        <w:t>Subject to approval as required by law and regulation, the undersigned agree to include a clause in any contract resulting from negotiations with (</w:t>
-      </w:r>
-      <w:r>
-        <w:rPr>
-          <w:rFonts w:ascii="Times New Roman" w:hAnsi="Times New Roman" w:cs="Times New Roman"/>
-          <w:i/>
-          <w:sz w:val="24"/>
-          <w:szCs w:val="24"/>
-          <w:u w:val="single"/>
-        </w:rPr>
-        <w:t>insert company name</w:t>
-      </w:r>
-      <w:r>
-        <w:rPr>
-          <w:rFonts w:ascii="Times New Roman" w:hAnsi="Times New Roman" w:cs="Times New Roman"/>
-          <w:i/>
-          <w:sz w:val="24"/>
-          <w:szCs w:val="24"/>
-        </w:rPr>
-        <w:t>) under (</w:t>
-      </w:r>
-      <w:r>
-        <w:rPr>
-          <w:rFonts w:ascii="Times New Roman" w:hAnsi="Times New Roman" w:cs="Times New Roman"/>
-          <w:i/>
-          <w:sz w:val="24"/>
-          <w:szCs w:val="24"/>
-          <w:u w:val="single"/>
-        </w:rPr>
-        <w:t>insert solicitation number</w:t>
-      </w:r>
-      <w:r>
-        <w:rPr>
-          <w:rFonts w:ascii="Times New Roman" w:hAnsi="Times New Roman" w:cs="Times New Roman"/>
-          <w:i/>
-          <w:sz w:val="24"/>
-          <w:szCs w:val="24"/>
-        </w:rPr>
-        <w:t>) that all costs not in excess of $(</w:t>
-      </w:r>
-      <w:r>
-        <w:rPr>
-          <w:rFonts w:ascii="Times New Roman" w:hAnsi="Times New Roman" w:cs="Times New Roman"/>
-          <w:i/>
-          <w:sz w:val="24"/>
-          <w:szCs w:val="24"/>
-          <w:u w:val="single"/>
-        </w:rPr>
-        <w:t>insert dollar amount</w:t>
-      </w:r>
-      <w:r>
-        <w:rPr>
-          <w:rFonts w:ascii="Times New Roman" w:hAnsi="Times New Roman" w:cs="Times New Roman"/>
-          <w:i/>
-          <w:sz w:val="24"/>
-          <w:szCs w:val="24"/>
-        </w:rPr>
-        <w:t>) incurred by the prospective contractor after (</w:t>
-      </w:r>
-      <w:r>
-        <w:rPr>
-          <w:rFonts w:ascii="Times New Roman" w:hAnsi="Times New Roman" w:cs="Times New Roman"/>
-          <w:i/>
-          <w:sz w:val="24"/>
-          <w:szCs w:val="24"/>
-          <w:u w:val="single"/>
-        </w:rPr>
-        <w:t>insert date</w:t>
-      </w:r>
-      <w:r>
-        <w:rPr>
-          <w:rFonts w:ascii="Times New Roman" w:hAnsi="Times New Roman" w:cs="Times New Roman"/>
-          <w:i/>
-          <w:sz w:val="24"/>
-          <w:szCs w:val="24"/>
-        </w:rPr>
-        <w:t>), and before the contract effective date, shall be recognized the same as if incurred after the effective date of the resulting contract.</w:t>
+          <w:i/>
+          <w:szCs w:val="24"/>
+        </w:rPr>
+      </w:pPr>
+      <w:r>
+        <w:rPr>
+          <w:i/>
+          <w:szCs w:val="24"/>
+        </w:rPr>
+        <w:t xml:space="preserve">   </w:t>
       </w:r>
     </w:p>
-    <w:p/>
-    <w:p>
-      <w:pPr>
-        <w:spacing w:after="0"/>
-        <w:rPr>
-          <w:rFonts w:ascii="Times New Roman" w:hAnsi="Times New Roman" w:cs="Times New Roman"/>
-          <w:i/>
-          <w:sz w:val="24"/>
-          <w:szCs w:val="24"/>
-        </w:rPr>
-      </w:pPr>
-      <w:r>
-        <w:rPr>
-          <w:rFonts w:ascii="Times New Roman" w:hAnsi="Times New Roman" w:cs="Times New Roman"/>
-          <w:i/>
-          <w:sz w:val="24"/>
-          <w:szCs w:val="24"/>
-        </w:rPr>
-        <w:t>The parties agree that the Government shall not accept any benefit of the prospective contractor’s efforts, give no direction or encouragement, and make no payments until a contract is awarded.  If no contract results from these negotiations, the prospective contractor is responsible for any incurred costs.  Any incurred costs shall not be used as the basis of a claim against, or construed as an obligation of the Government.  (</w:t>
-      </w:r>
-      <w:r>
-        <w:rPr>
-          <w:rFonts w:ascii="Times New Roman" w:hAnsi="Times New Roman" w:cs="Times New Roman"/>
-          <w:i/>
-          <w:sz w:val="24"/>
-          <w:szCs w:val="24"/>
-          <w:u w:val="single"/>
-        </w:rPr>
-        <w:t>Include any specific cost categories and any other limiting details</w:t>
-      </w:r>
-      <w:r>
-        <w:rPr>
-          <w:rFonts w:ascii="Times New Roman" w:hAnsi="Times New Roman" w:cs="Times New Roman"/>
-          <w:i/>
-          <w:sz w:val="24"/>
-          <w:szCs w:val="24"/>
-        </w:rPr>
-        <w:t>).</w:t>
-      </w:r>
-    </w:p>
-    <w:p/>
     <w:p>
       <w:pPr>
         <w:spacing w:after="0"/>
         <w:ind w:firstLine="720"/>
         <w:rPr>
-          <w:rFonts w:ascii="Times New Roman" w:hAnsi="Times New Roman" w:cs="Times New Roman"/>
-          <w:i/>
-          <w:sz w:val="24"/>
-          <w:szCs w:val="24"/>
-          <w:u w:val="single"/>
-        </w:rPr>
-      </w:pPr>
-      <w:r>
-        <w:rPr>
-          <w:rFonts w:ascii="Times New Roman" w:hAnsi="Times New Roman" w:cs="Times New Roman"/>
-          <w:i/>
-          <w:sz w:val="24"/>
-          <w:szCs w:val="24"/>
-          <w:u w:val="single"/>
-        </w:rPr>
-        <w:t>(signed)</w:t>
-      </w:r>
-      <w:r>
-        <w:rPr>
-          <w:rFonts w:ascii="Times New Roman" w:hAnsi="Times New Roman" w:cs="Times New Roman"/>
-          <w:i/>
-          <w:sz w:val="24"/>
-          <w:szCs w:val="24"/>
-        </w:rPr>
-        <w:t xml:space="preserve">                  </w:t>
-      </w:r>
-      <w:r>
-        <w:rPr>
-          <w:rFonts w:ascii="Times New Roman" w:hAnsi="Times New Roman" w:cs="Times New Roman"/>
-          <w:i/>
-          <w:sz w:val="24"/>
+          <w:i/>
+          <w:szCs w:val="24"/>
+        </w:rPr>
+      </w:pPr>
+      <w:r>
+        <w:rPr>
+          <w:i/>
+          <w:szCs w:val="24"/>
+        </w:rPr>
+        <w:t xml:space="preserve"> Contracting Officer               </w:t>
+      </w:r>
+      <w:r>
+        <w:rPr>
+          <w:i/>
           <w:szCs w:val="24"/>
         </w:rPr>
         <w:tab/>
       </w:r>
       <w:r>
         <w:rPr>
-          <w:rFonts w:ascii="Times New Roman" w:hAnsi="Times New Roman" w:cs="Times New Roman"/>
-          <w:i/>
-          <w:sz w:val="24"/>
+          <w:i/>
           <w:szCs w:val="24"/>
         </w:rPr>
         <w:tab/>
       </w:r>
       <w:r>
         <w:rPr>
-          <w:rFonts w:ascii="Times New Roman" w:hAnsi="Times New Roman" w:cs="Times New Roman"/>
-          <w:i/>
-          <w:sz w:val="24"/>
+          <w:i/>
+          <w:szCs w:val="24"/>
+        </w:rPr>
+        <w:t xml:space="preserve">        </w:t>
+      </w:r>
+      <w:r>
+        <w:rPr>
+          <w:i/>
           <w:szCs w:val="24"/>
         </w:rPr>
         <w:tab/>
       </w:r>
       <w:r>
         <w:rPr>
-          <w:rFonts w:ascii="Times New Roman" w:hAnsi="Times New Roman" w:cs="Times New Roman"/>
-          <w:i/>
-          <w:sz w:val="24"/>
+          <w:i/>
           <w:szCs w:val="24"/>
         </w:rPr>
         <w:tab/>
-        <w:t xml:space="preserve">            </w:t>
-      </w:r>
-      <w:r>
-        <w:rPr>
-          <w:rFonts w:ascii="Times New Roman" w:hAnsi="Times New Roman" w:cs="Times New Roman"/>
-          <w:i/>
-          <w:sz w:val="24"/>
-          <w:szCs w:val="24"/>
-          <w:u w:val="single"/>
-        </w:rPr>
-        <w:t>(signed)</w:t>
+      </w:r>
+      <w:r>
+        <w:rPr>
+          <w:i/>
+          <w:szCs w:val="24"/>
+        </w:rPr>
+        <w:t>Prospective Contractor</w:t>
       </w:r>
     </w:p>
     <w:p>
       <w:pPr>
         <w:spacing w:after="0"/>
         <w:rPr>
-          <w:rFonts w:ascii="Times New Roman" w:hAnsi="Times New Roman" w:cs="Times New Roman"/>
-          <w:i/>
-          <w:sz w:val="24"/>
-          <w:szCs w:val="24"/>
-        </w:rPr>
-      </w:pPr>
-      <w:r>
-        <w:rPr>
-          <w:rFonts w:ascii="Times New Roman" w:hAnsi="Times New Roman" w:cs="Times New Roman"/>
-          <w:i/>
-          <w:sz w:val="24"/>
-          <w:szCs w:val="24"/>
-        </w:rPr>
-        <w:t xml:space="preserve">   </w:t>
-      </w:r>
-    </w:p>
-    <w:p>
-      <w:pPr>
-        <w:spacing w:after="0"/>
-        <w:ind w:firstLine="720"/>
-        <w:rPr>
-          <w:rFonts w:ascii="Times New Roman" w:hAnsi="Times New Roman" w:cs="Times New Roman"/>
-          <w:i/>
-          <w:sz w:val="24"/>
-          <w:szCs w:val="24"/>
-        </w:rPr>
-      </w:pPr>
-      <w:r>
-        <w:rPr>
-          <w:rFonts w:ascii="Times New Roman" w:hAnsi="Times New Roman" w:cs="Times New Roman"/>
-          <w:i/>
-          <w:sz w:val="24"/>
-          <w:szCs w:val="24"/>
-        </w:rPr>
-        <w:t xml:space="preserve"> Contracting Officer               </w:t>
-      </w:r>
-      <w:r>
-        <w:rPr>
-          <w:rFonts w:ascii="Times New Roman" w:hAnsi="Times New Roman" w:cs="Times New Roman"/>
-          <w:i/>
-          <w:sz w:val="24"/>
-          <w:szCs w:val="24"/>
-        </w:rPr>
-        <w:tab/>
-      </w:r>
-      <w:r>
-        <w:rPr>
-          <w:rFonts w:ascii="Times New Roman" w:hAnsi="Times New Roman" w:cs="Times New Roman"/>
-          <w:i/>
-          <w:sz w:val="24"/>
-          <w:szCs w:val="24"/>
-        </w:rPr>
-        <w:tab/>
-      </w:r>
-      <w:r>
-        <w:rPr>
-          <w:rFonts w:ascii="Times New Roman" w:hAnsi="Times New Roman" w:cs="Times New Roman"/>
-          <w:i/>
-          <w:sz w:val="24"/>
-          <w:szCs w:val="24"/>
-        </w:rPr>
-        <w:t xml:space="preserve">        </w:t>
-      </w:r>
-      <w:r>
-        <w:rPr>
-          <w:rFonts w:ascii="Times New Roman" w:hAnsi="Times New Roman" w:cs="Times New Roman"/>
-          <w:i/>
-          <w:sz w:val="24"/>
-          <w:szCs w:val="24"/>
-        </w:rPr>
-        <w:tab/>
-      </w:r>
-      <w:r>
-        <w:rPr>
-          <w:rFonts w:ascii="Times New Roman" w:hAnsi="Times New Roman" w:cs="Times New Roman"/>
-          <w:i/>
-          <w:sz w:val="24"/>
-          <w:szCs w:val="24"/>
-        </w:rPr>
-        <w:tab/>
-      </w:r>
-      <w:r>
-        <w:rPr>
-          <w:rFonts w:ascii="Times New Roman" w:hAnsi="Times New Roman" w:cs="Times New Roman"/>
-          <w:i/>
-          <w:sz w:val="24"/>
-          <w:szCs w:val="24"/>
-        </w:rPr>
-        <w:t>Prospective Contractor</w:t>
-      </w:r>
-    </w:p>
-    <w:p/>
-    <w:p>
-      <w:pPr>
-        <w:spacing w:after="0"/>
-        <w:rPr>
-          <w:rFonts w:ascii="Times New Roman" w:hAnsi="Times New Roman" w:cs="Times New Roman"/>
-          <w:sz w:val="24"/>
           <w:szCs w:val="24"/>
         </w:rPr>
       </w:pPr>
@@ -1576,8 +1481,12 @@
     <w:name w:val="Normal"/>
     <w:qFormat/>
     <w:pPr>
-      <w:spacing w:after="240" w:line="240" w:lineRule="auto"/>
-    </w:pPr>
+      <w:spacing w:before="240" w:after="240" w:line="240" w:lineRule="auto"/>
+    </w:pPr>
+    <w:rPr>
+      <w:rFonts w:ascii="Times New Roman" w:hAnsi="Times New Roman" w:cs="Times New Roman"/>
+      <w:sz w:val="24"/>
+    </w:rPr>
   </w:style>
   <w:style w:type="paragraph" w:styleId="Heading1">
     <w:name w:val="heading 1"/>
@@ -1593,7 +1502,7 @@
       <w:outlineLvl w:val="0"/>
     </w:pPr>
     <w:rPr>
-      <w:rFonts w:ascii="Times New Roman" w:eastAsiaTheme="majorEastAsia" w:hAnsi="Times New Roman" w:cs="Times New Roman"/>
+      <w:rFonts w:eastAsiaTheme="majorEastAsia"/>
       <w:b/>
       <w:color w:val="000000" w:themeColor="text1"/>
       <w:sz w:val="32"/>
@@ -1636,14 +1545,13 @@
     <w:pPr>
       <w:keepNext/>
       <w:keepLines/>
-      <w:spacing w:before="240" w:after="0"/>
+      <w:spacing w:before="360"/>
       <w:outlineLvl w:val="2"/>
     </w:pPr>
     <w:rPr>
-      <w:rFonts w:ascii="Times New Roman" w:eastAsiaTheme="majorEastAsia" w:hAnsi="Times New Roman" w:cs="Times New Roman"/>
+      <w:rFonts w:eastAsiaTheme="majorEastAsia"/>
       <w:b/>
       <w:color w:val="000000" w:themeColor="text1"/>
-      <w:sz w:val="24"/>
       <w:szCs w:val="24"/>
     </w:rPr>
   </w:style>
@@ -1870,9 +1778,8 @@
     <w:link w:val="List1Char"/>
     <w:rsid w:val="00371B8A"/>
     <w:pPr>
-      <w:spacing w:before="120"/>
+      <w:spacing w:before="240" w:after="240" w:line="240" w:lineRule="auto"/>
       <w:ind w:left="432"/>
-      <w:contextualSpacing/>
     </w:pPr>
     <w:rPr>
       <w:rFonts w:ascii="Times New Roman" w:eastAsiaTheme="majorEastAsia" w:hAnsi="Times New Roman" w:cs="Times New Roman"/>
@@ -1904,14 +1811,8 @@
     <w:pPr>
       <w:keepNext/>
       <w:keepLines/>
-      <w:spacing w:before="120" w:after="0"/>
       <w:ind w:left="821"/>
-      <w:contextualSpacing/>
-    </w:pPr>
-    <w:rPr>
-      <w:rFonts w:ascii="Times New Roman" w:hAnsi="Times New Roman" w:cs="Times New Roman"/>
-      <w:sz w:val="24"/>
-    </w:rPr>
+    </w:pPr>
   </w:style>
   <w:style w:type="paragraph" w:styleId="List3">
     <w:name w:val="List 3"/>
@@ -1923,14 +1824,8 @@
     <w:pPr>
       <w:keepNext/>
       <w:keepLines/>
-      <w:spacing w:before="120" w:after="0"/>
       <w:ind w:left="1282"/>
-      <w:contextualSpacing/>
-    </w:pPr>
-    <w:rPr>
-      <w:rFonts w:ascii="Times New Roman" w:hAnsi="Times New Roman" w:cs="Times New Roman"/>
-      <w:sz w:val="24"/>
-    </w:rPr>
+    </w:pPr>
   </w:style>
   <w:style w:type="paragraph" w:styleId="List4">
     <w:name w:val="List 4"/>
@@ -1942,14 +1837,8 @@
     <w:pPr>
       <w:keepNext/>
       <w:keepLines/>
-      <w:spacing w:before="120" w:after="0"/>
       <w:ind w:left="1642"/>
-      <w:contextualSpacing/>
-    </w:pPr>
-    <w:rPr>
-      <w:rFonts w:ascii="Times New Roman" w:hAnsi="Times New Roman" w:cs="Times New Roman"/>
-      <w:sz w:val="24"/>
-    </w:rPr>
+    </w:pPr>
   </w:style>
   <w:style w:type="paragraph" w:styleId="List5">
     <w:name w:val="List 5"/>
@@ -1963,10 +1852,6 @@
       <w:ind w:left="1872"/>
       <w:contextualSpacing/>
     </w:pPr>
-    <w:rPr>
-      <w:rFonts w:ascii="Times New Roman" w:hAnsi="Times New Roman" w:cs="Times New Roman"/>
-      <w:sz w:val="24"/>
-    </w:rPr>
   </w:style>
   <w:style w:type="paragraph" w:customStyle="1" w:styleId="List6">
     <w:name w:val="List 6"/>
@@ -2066,7 +1951,7 @@
       <w:outlineLvl w:val="0"/>
     </w:pPr>
     <w:rPr>
-      <w:rFonts w:ascii="Times New Roman" w:eastAsiaTheme="majorEastAsia" w:hAnsi="Times New Roman" w:cs="Times New Roman"/>
+      <w:rFonts w:eastAsiaTheme="majorEastAsia"/>
       <w:b/>
       <w:color w:val="FF0000"/>
       <w:sz w:val="40"/>
@@ -2132,7 +2017,6 @@
     <w:rsid w:val="00371B8A"/>
     <w:pPr>
       <w:ind w:left="0"/>
-      <w:contextualSpacing w:val="0"/>
       <w:jc w:val="center"/>
       <w:outlineLvl w:val="0"/>
     </w:pPr>
@@ -2162,7 +2046,6 @@
     <w:pPr>
       <w:keepNext/>
       <w:ind w:left="0"/>
-      <w:contextualSpacing w:val="0"/>
       <w:jc w:val="center"/>
       <w:outlineLvl w:val="1"/>
     </w:pPr>
@@ -2191,7 +2074,6 @@
     <w:rsid w:val="00371B8A"/>
     <w:pPr>
       <w:ind w:left="0"/>
-      <w:contextualSpacing w:val="0"/>
       <w:outlineLvl w:val="2"/>
     </w:pPr>
     <w:rPr>
@@ -2221,12 +2103,11 @@
     <w:pPr>
       <w:keepNext/>
       <w:keepLines/>
-      <w:spacing w:after="0"/>
-    </w:pPr>
-    <w:rPr>
-      <w:rFonts w:ascii="Times New Roman" w:eastAsiaTheme="majorEastAsia" w:hAnsi="Times New Roman" w:cs="Times New Roman"/>
-      <w:color w:val="000000" w:themeColor="text1"/>
-      <w:sz w:val="24"/>
+      <w:ind w:left="432"/>
+    </w:pPr>
+    <w:rPr>
+      <w:rFonts w:eastAsiaTheme="majorEastAsia"/>
+      <w:color w:val="000000" w:themeColor="text1"/>
       <w:szCs w:val="24"/>
     </w:rPr>
   </w:style>
@@ -2253,9 +2134,8 @@
       <w:ind w:left="821"/>
     </w:pPr>
     <w:rPr>
-      <w:rFonts w:ascii="Times New Roman" w:eastAsiaTheme="majorEastAsia" w:hAnsi="Times New Roman" w:cs="Times New Roman"/>
-      <w:color w:val="000000" w:themeColor="text1"/>
-      <w:sz w:val="24"/>
+      <w:rFonts w:eastAsiaTheme="majorEastAsia"/>
+      <w:color w:val="000000" w:themeColor="text1"/>
       <w:szCs w:val="24"/>
     </w:rPr>
   </w:style>
@@ -2284,9 +2164,8 @@
       <w:ind w:left="1282"/>
     </w:pPr>
     <w:rPr>
-      <w:rFonts w:ascii="Times New Roman" w:eastAsiaTheme="majorEastAsia" w:hAnsi="Times New Roman" w:cs="Times New Roman"/>
-      <w:color w:val="000000" w:themeColor="text1"/>
-      <w:sz w:val="24"/>
+      <w:rFonts w:eastAsiaTheme="majorEastAsia"/>
+      <w:color w:val="000000" w:themeColor="text1"/>
       <w:szCs w:val="24"/>
     </w:rPr>
   </w:style>
@@ -2313,9 +2192,8 @@
       <w:ind w:left="1642"/>
     </w:pPr>
     <w:rPr>
-      <w:rFonts w:ascii="Times New Roman" w:eastAsiaTheme="majorEastAsia" w:hAnsi="Times New Roman" w:cs="Times New Roman"/>
-      <w:color w:val="000000" w:themeColor="text1"/>
-      <w:sz w:val="24"/>
+      <w:rFonts w:eastAsiaTheme="majorEastAsia"/>
+      <w:color w:val="000000" w:themeColor="text1"/>
       <w:szCs w:val="24"/>
     </w:rPr>
   </w:style>
@@ -2344,9 +2222,8 @@
       <w:ind w:left="1872"/>
     </w:pPr>
     <w:rPr>
-      <w:rFonts w:ascii="Times New Roman" w:eastAsiaTheme="majorEastAsia" w:hAnsi="Times New Roman" w:cs="Times New Roman"/>
-      <w:color w:val="000000" w:themeColor="text1"/>
-      <w:sz w:val="24"/>
+      <w:rFonts w:eastAsiaTheme="majorEastAsia"/>
+      <w:color w:val="000000" w:themeColor="text1"/>
       <w:szCs w:val="24"/>
     </w:rPr>
   </w:style>
@@ -2375,10 +2252,9 @@
       <w:ind w:left="2088"/>
     </w:pPr>
     <w:rPr>
-      <w:rFonts w:ascii="Times New Roman" w:eastAsiaTheme="majorEastAsia" w:hAnsi="Times New Roman" w:cs="Times New Roman"/>
+      <w:rFonts w:eastAsiaTheme="majorEastAsia"/>
       <w:i/>
       <w:color w:val="000000" w:themeColor="text1"/>
-      <w:sz w:val="24"/>
       <w:szCs w:val="24"/>
     </w:rPr>
   </w:style>
@@ -2408,10 +2284,9 @@
       <w:ind w:left="2534"/>
     </w:pPr>
     <w:rPr>
-      <w:rFonts w:ascii="Times New Roman" w:eastAsiaTheme="majorEastAsia" w:hAnsi="Times New Roman" w:cs="Times New Roman"/>
+      <w:rFonts w:eastAsiaTheme="majorEastAsia"/>
       <w:i/>
       <w:color w:val="000000" w:themeColor="text1"/>
-      <w:sz w:val="24"/>
       <w:szCs w:val="24"/>
     </w:rPr>
   </w:style>
@@ -2441,10 +2316,9 @@
       <w:ind w:left="2880"/>
     </w:pPr>
     <w:rPr>
-      <w:rFonts w:ascii="Times New Roman" w:eastAsiaTheme="majorEastAsia" w:hAnsi="Times New Roman" w:cs="Times New Roman"/>
+      <w:rFonts w:eastAsiaTheme="majorEastAsia"/>
       <w:i/>
       <w:color w:val="000000" w:themeColor="text1"/>
-      <w:sz w:val="24"/>
       <w:szCs w:val="24"/>
     </w:rPr>
   </w:style>
@@ -2469,7 +2343,6 @@
     <w:rsid w:val="00371B8A"/>
     <w:pPr>
       <w:ind w:left="0"/>
-      <w:contextualSpacing w:val="0"/>
     </w:pPr>
     <w:rPr>
       <w:rFonts w:cstheme="minorHAnsi"/>
@@ -2498,8 +2371,7 @@
       <w:spacing w:before="100" w:beforeAutospacing="1" w:after="100" w:afterAutospacing="1"/>
     </w:pPr>
     <w:rPr>
-      <w:rFonts w:ascii="Times New Roman" w:eastAsia="Times New Roman" w:hAnsi="Times New Roman" w:cs="Times New Roman"/>
-      <w:sz w:val="24"/>
+      <w:rFonts w:eastAsia="Times New Roman"/>
       <w:szCs w:val="24"/>
     </w:rPr>
   </w:style>
